--- a/VI_FirstThreeJS.docx
+++ b/VI_FirstThreeJS.docx
@@ -52,27 +52,7 @@
       </w:pPr>
       <w:r>
         <w:rPr/>
-        <w:t>I</w:t>
-      </w:r>
-      <w:r>
-        <w:rPr/>
-        <w:t>nformation Visualization, 20</w:t>
-      </w:r>
-      <w:r>
-        <w:rPr/>
-        <w:t>23</w:t>
-      </w:r>
-      <w:r>
-        <w:rPr/>
-        <w:t xml:space="preserve"> (Msc </w:t>
-      </w:r>
-      <w:r>
-        <w:rPr/>
-        <w:t>in Data Science</w:t>
-      </w:r>
-      <w:r>
-        <w:rPr/>
-        <w:t>, University of Aveiro)</w:t>
+        <w:t>Information Visualization, 2023 (Msc in Data Science, University of Aveiro)</w:t>
       </w:r>
     </w:p>
     <w:p>
@@ -110,7 +90,7 @@
       <w:pPr>
         <w:pStyle w:val="BodyNoIndent"/>
         <w:widowControl/>
-        <w:overflowPunct w:val="true"/>
+        <w:overflowPunct w:val="false"/>
         <w:bidi w:val="0"/>
         <w:spacing w:lineRule="exact" w:line="200" w:before="0" w:after="200"/>
         <w:ind w:hanging="0"/>
@@ -128,7 +108,7 @@
       <w:pPr>
         <w:pStyle w:val="BodyNoIndent"/>
         <w:widowControl/>
-        <w:overflowPunct w:val="true"/>
+        <w:overflowPunct w:val="false"/>
         <w:bidi w:val="0"/>
         <w:spacing w:lineRule="exact" w:line="200" w:before="0" w:after="200"/>
         <w:ind w:hanging="0"/>
@@ -139,7 +119,9 @@
         </w:rPr>
       </w:pPr>
       <w:r>
-        <w:rPr/>
+        <w:rPr>
+          <w:lang w:val="pt-PT" w:eastAsia="pt-PT"/>
+        </w:rPr>
       </w:r>
     </w:p>
     <w:p>
@@ -166,7 +148,7 @@
       </w:pPr>
       <w:r>
         <w:drawing>
-          <wp:anchor behindDoc="0" distT="0" distB="0" distL="0" distR="0" simplePos="0" locked="0" layoutInCell="0" allowOverlap="1" relativeHeight="7">
+          <wp:anchor behindDoc="0" distT="0" distB="0" distL="0" distR="0" simplePos="0" locked="0" layoutInCell="0" allowOverlap="1" relativeHeight="2">
             <wp:simplePos x="0" y="0"/>
             <wp:positionH relativeFrom="column">
               <wp:align>center</wp:align>
@@ -236,17 +218,21 @@
       </w:pPr>
       <w:r>
         <w:rPr/>
-        <w:t>First Result and Problem</w:t>
+        <w:t>First Challenge</w:t>
       </w:r>
     </w:p>
     <w:p>
       <w:pPr>
         <w:pStyle w:val="BodyNoIndent"/>
-        <w:rPr/>
-      </w:pPr>
-      <w:r>
-        <w:rPr/>
-        <w:t>This was our first outcome up to the "Color Addiction" chapter, and until this point, we encountered no issues; everything was quite intuitive. However, in this chapter, things started to get complicated as we faced some challenges. All the triangles were "multicolored," and there was some difficulty in creating two models: one multicolored, another two in yellow and purple, and one in wireframe.</w:t>
+        <w:rPr>
+          <w:lang w:val="pt-PT"/>
+        </w:rPr>
+      </w:pPr>
+      <w:r>
+        <w:rPr>
+          <w:lang w:val="pt-PT"/>
+        </w:rPr>
+        <w:t>The first proposed challenge was to render a series of triangles with unique characteristics.</w:t>
       </w:r>
     </w:p>
     <w:p>
@@ -257,7 +243,10 @@
         </w:rPr>
       </w:pPr>
       <w:r>
-        <w:rPr/>
+        <w:rPr>
+          <w:lang w:val="pt-PT"/>
+        </w:rPr>
+        <w:t>Setting the triangles was an easy task, however attributing distinct characteristics to each took an added amount of time. With this task we managed to understand the various types of objects that we can use in Three.js and how to modify them according to our goals.</w:t>
       </w:r>
     </w:p>
     <w:p>
@@ -271,7 +260,7 @@
         <w:rPr>
           <w:lang w:val="pt-PT"/>
         </w:rPr>
-        <w:t xml:space="preserve">  </w:t>
+        <w:t>Nonetheless, with the high availability of online documentation and help from the teacher, this task was achieved fairly quickly and set the knowledge fundamentals the empowered the independent resolution of the following challenge.</w:t>
       </w:r>
     </w:p>
     <w:p>
@@ -285,22 +274,14 @@
         <w:rPr>
           <w:lang w:val="pt-PT"/>
         </w:rPr>
-      </w:r>
-    </w:p>
-    <w:p>
-      <w:pPr>
-        <w:pStyle w:val="Heading1"/>
-        <w:rPr/>
-      </w:pPr>
-      <w:r>
         <w:drawing>
-          <wp:anchor behindDoc="0" distT="0" distB="0" distL="0" distR="0" simplePos="0" locked="0" layoutInCell="0" allowOverlap="1" relativeHeight="8">
+          <wp:anchor behindDoc="0" distT="0" distB="0" distL="0" distR="0" simplePos="0" locked="0" layoutInCell="0" allowOverlap="1" relativeHeight="3">
             <wp:simplePos x="0" y="0"/>
             <wp:positionH relativeFrom="column">
-              <wp:align>center</wp:align>
+              <wp:posOffset>23495</wp:posOffset>
             </wp:positionH>
             <wp:positionV relativeFrom="paragraph">
-              <wp:posOffset>635</wp:posOffset>
+              <wp:posOffset>-38100</wp:posOffset>
             </wp:positionV>
             <wp:extent cx="3049270" cy="2701925"/>
             <wp:effectExtent l="0" t="0" r="0" b="0"/>
@@ -340,8 +321,179 @@
         </w:drawing>
       </w:r>
       <w:r>
-        <w:rPr/>
-        <w:t>Dataset</w:t>
+        <w:rPr>
+          <w:lang w:val="pt-PT"/>
+        </w:rPr>
+        <w:t xml:space="preserve"> </w:t>
+      </w:r>
+    </w:p>
+    <w:p>
+      <w:pPr>
+        <w:pStyle w:val="Heading1"/>
+        <w:rPr>
+          <w:lang w:val="pt-PT"/>
+        </w:rPr>
+      </w:pPr>
+      <w:r>
+        <w:rPr/>
+      </w:r>
+    </w:p>
+    <w:p>
+      <w:pPr>
+        <w:pStyle w:val="Normal"/>
+        <w:rPr>
+          <w:lang w:val="pt-PT"/>
+        </w:rPr>
+      </w:pPr>
+      <w:r>
+        <w:rPr/>
+      </w:r>
+    </w:p>
+    <w:p>
+      <w:pPr>
+        <w:pStyle w:val="Normal"/>
+        <w:rPr>
+          <w:lang w:val="pt-PT"/>
+        </w:rPr>
+      </w:pPr>
+      <w:r>
+        <w:rPr/>
+      </w:r>
+    </w:p>
+    <w:p>
+      <w:pPr>
+        <w:pStyle w:val="Normal"/>
+        <w:rPr>
+          <w:lang w:val="pt-PT"/>
+        </w:rPr>
+      </w:pPr>
+      <w:r>
+        <w:rPr/>
+      </w:r>
+    </w:p>
+    <w:p>
+      <w:pPr>
+        <w:pStyle w:val="Normal"/>
+        <w:rPr>
+          <w:lang w:val="pt-PT"/>
+        </w:rPr>
+      </w:pPr>
+      <w:r>
+        <w:rPr/>
+      </w:r>
+    </w:p>
+    <w:p>
+      <w:pPr>
+        <w:pStyle w:val="Normal"/>
+        <w:rPr>
+          <w:lang w:val="pt-PT"/>
+        </w:rPr>
+      </w:pPr>
+      <w:r>
+        <w:rPr/>
+      </w:r>
+    </w:p>
+    <w:p>
+      <w:pPr>
+        <w:pStyle w:val="Normal"/>
+        <w:rPr>
+          <w:lang w:val="pt-PT"/>
+        </w:rPr>
+      </w:pPr>
+      <w:r>
+        <w:rPr/>
+      </w:r>
+    </w:p>
+    <w:p>
+      <w:pPr>
+        <w:pStyle w:val="Normal"/>
+        <w:rPr>
+          <w:lang w:val="pt-PT"/>
+        </w:rPr>
+      </w:pPr>
+      <w:r>
+        <w:rPr/>
+      </w:r>
+    </w:p>
+    <w:p>
+      <w:pPr>
+        <w:pStyle w:val="Normal"/>
+        <w:rPr>
+          <w:lang w:val="pt-PT"/>
+        </w:rPr>
+      </w:pPr>
+      <w:r>
+        <w:rPr/>
+      </w:r>
+    </w:p>
+    <w:p>
+      <w:pPr>
+        <w:pStyle w:val="Normal"/>
+        <w:rPr>
+          <w:lang w:val="pt-PT"/>
+        </w:rPr>
+      </w:pPr>
+      <w:r>
+        <w:rPr/>
+      </w:r>
+    </w:p>
+    <w:p>
+      <w:pPr>
+        <w:pStyle w:val="Normal"/>
+        <w:rPr>
+          <w:lang w:val="pt-PT"/>
+        </w:rPr>
+      </w:pPr>
+      <w:r>
+        <w:rPr/>
+      </w:r>
+    </w:p>
+    <w:p>
+      <w:pPr>
+        <w:pStyle w:val="Heading1"/>
+        <w:rPr>
+          <w:lang w:val="pt-PT"/>
+        </w:rPr>
+      </w:pPr>
+      <w:r>
+        <w:rPr/>
+        <w:t>Second Challenge</w:t>
+      </w:r>
+    </w:p>
+    <w:p>
+      <w:pPr>
+        <w:pStyle w:val="Normal"/>
+        <w:rPr>
+          <w:lang w:val="pt-PT"/>
+        </w:rPr>
+      </w:pPr>
+      <w:r>
+        <w:rPr/>
+        <w:t>With the basic rules of the language already understood, such as how to define the positions of points, this exercise was quite straight forward.</w:t>
+      </w:r>
+    </w:p>
+    <w:p>
+      <w:pPr>
+        <w:pStyle w:val="Normal"/>
+        <w:rPr>
+          <w:lang w:val="pt-PT"/>
+        </w:rPr>
+      </w:pPr>
+      <w:r>
+        <w:rPr/>
+        <w:t>It engaged us to research about what other structures could be generated, positioned and also attributing dynamic characteristics, such as movement.</w:t>
+      </w:r>
+    </w:p>
+    <w:p>
+      <w:pPr>
+        <w:pStyle w:val="Normal"/>
+        <w:rPr>
+          <w:lang w:val="pt-PT"/>
+        </w:rPr>
+      </w:pPr>
+      <w:r>
+        <w:rPr/>
+        <w:t>With this said, no major challenge originated from this task, but it still managed to stimulate our improvement.</w:t>
       </w:r>
     </w:p>
     <w:p>
@@ -352,16 +504,9 @@
         </w:rPr>
       </w:pPr>
       <w:r>
-        <w:rPr/>
-        <w:t xml:space="preserve">Lorem ipsum dolor sit amet, consectetuer adipiscing elit, sed diam nonummy nibh euismod tincidunt ut laoreet dolore magna aliquam erat volutpat (http://…..). </w:t>
-      </w:r>
-      <w:r>
-        <w:rPr>
-          <w:lang w:val="pt-PT"/>
-        </w:rPr>
-        <w:t>Ut wisi enim ad minim veniam, quis nostrud exercit</w:t>
-        <w:softHyphen/>
-        <w:t>ation ullamcorper suscipit lobortis nisl ut aliquip ex ea commodo consequat[1][2]. Duis autem vel eum iriure dolor in hendrerit in vulpu-tate velit esse molestie consequat, vel illum dolore eu feugiat nulla facilisis at vero eros et accumsan et iusto odio dignissim qui blan-dit praesent luptatum zzril delenit augue duis dolore te feugait nulla facilisi.</w:t>
+        <w:rPr>
+          <w:lang w:val="pt-PT"/>
+        </w:rPr>
       </w:r>
     </w:p>
     <w:p>
@@ -375,152 +520,19 @@
         <w:rPr>
           <w:lang w:val="pt-PT"/>
         </w:rPr>
-      </w:r>
-    </w:p>
-    <w:p>
-      <w:pPr>
-        <w:pStyle w:val="Heading1"/>
-        <w:rPr/>
-      </w:pPr>
-      <w:r>
-        <w:rPr/>
-        <w:t>Visualization Solution</w:t>
-      </w:r>
-    </w:p>
-    <w:p>
-      <w:pPr>
-        <w:pStyle w:val="BodyNoIndent"/>
-        <w:rPr>
-          <w:lang w:val="pt-PT"/>
-        </w:rPr>
-      </w:pPr>
-      <w:r>
-        <w:rPr/>
-        <w:t xml:space="preserve">Lorem ipsum dolor sit amet, consectetuer adipiscing elit, sed diam nonummy nibh euismod tincidunt ut laoreet dolore magna aliquam erat volutpat </w:t>
-      </w:r>
-      <w:r>
-        <w:rPr/>
-        <w:fldChar w:fldCharType="begin"/>
-      </w:r>
-      <w:r>
-        <w:rPr/>
-        <w:instrText xml:space="preserve"> REF _Ref6979519 \r \h </w:instrText>
-      </w:r>
-      <w:r>
-        <w:rPr/>
-        <w:fldChar w:fldCharType="separate"/>
-      </w:r>
-      <w:r>
-        <w:rPr/>
-        <w:t>[1]</w:t>
-      </w:r>
-      <w:r>
-        <w:rPr/>
-        <w:fldChar w:fldCharType="end"/>
-      </w:r>
-      <w:r>
-        <w:rPr/>
-        <w:t xml:space="preserve">[2][3]. </w:t>
-      </w:r>
-      <w:r>
-        <w:rPr>
-          <w:lang w:val="pt-PT"/>
-        </w:rPr>
-        <w:t>Ut wisi enim ad minim veniam, quis nostrud exercit</w:t>
-        <w:softHyphen/>
-        <w:t>ation ullamcorper suscipit lobortis nisl ut aliquip ex ea commodo consequat. Duis autem vel eum iriure dolor in hendrerit in vulpu-tate velit esse molestie consequat, vel illum dolore eu feugiat nulla facilisis at vero eros et accumsan et iusto odio dignissim qui blan-dit praesent luptatum zzril delenit augue duis dolore te feugait nulla facilisi.</w:t>
-      </w:r>
-    </w:p>
-    <w:p>
-      <w:pPr>
-        <w:pStyle w:val="BodyNoIndent"/>
-        <w:rPr>
-          <w:lang w:val="pt-PT"/>
-        </w:rPr>
-      </w:pPr>
-      <w:r>
-        <w:rPr>
-          <w:lang w:val="pt-PT"/>
-        </w:rPr>
-      </w:r>
-    </w:p>
-    <w:p>
-      <w:pPr>
-        <w:pStyle w:val="Heading2"/>
-        <w:rPr>
-          <w:lang w:val="en-US"/>
-        </w:rPr>
-      </w:pPr>
-      <w:r>
-        <w:rPr>
-          <w:lang w:val="en-US"/>
-        </w:rPr>
-        <w:t>Low fidelity prototype and user feedback</w:t>
-      </w:r>
-    </w:p>
-    <w:p>
-      <w:pPr>
-        <w:pStyle w:val="BodyNoIndent"/>
-        <w:rPr/>
-      </w:pPr>
-      <w:r>
-        <w:rPr/>
-        <w:t xml:space="preserve">Lorem ipsum dolor sit amet, consectetuer adipiscing elit, sed diam nonummy nibh euismod tincidunt ut laoreet dolore magna aliquam erat volutpat (Figure 1). </w:t>
-      </w:r>
-      <w:r>
-        <w:rPr>
-          <w:lang w:val="pt-PT"/>
-        </w:rPr>
-        <w:t>Ut wisi enim ad minim veniam, quis nostrud exercit</w:t>
-        <w:softHyphen/>
-        <w:t xml:space="preserve">ation ullamcorper suscipit lobortis nisl ut aliquip ex ea commodo consequat (Figure 2). </w:t>
-      </w:r>
-      <w:r>
-        <w:rPr/>
-        <w:t>Duis autem vel eum iriure dolor in hendrerit in vulpu-tate velit esse molestie consequat, vel illum dolore eu feugiat nulla facilisis at vero eros et accumsan et iusto odio dignissim qui blan-dit praesent luptatum zzril delenit augue duis dolore te feugait nulla facilisi [2].</w:t>
-      </w:r>
-    </w:p>
-    <w:p>
-      <w:pPr>
-        <w:pStyle w:val="BodyNoIndent"/>
-        <w:rPr/>
-      </w:pPr>
-      <w:r>
-        <w:rPr/>
-      </w:r>
-    </w:p>
-    <w:p>
-      <w:pPr>
-        <w:pStyle w:val="Heading2"/>
-        <w:rPr>
-          <w:lang w:val="en-US"/>
-        </w:rPr>
-      </w:pPr>
-      <w:r>
-        <w:rPr>
-          <w:lang w:val="en-US"/>
-        </w:rPr>
         <w:drawing>
-          <wp:anchor behindDoc="0" distT="0" distB="0" distL="114300" distR="114300" simplePos="0" locked="0" layoutInCell="0" allowOverlap="1" relativeHeight="6">
+          <wp:anchor behindDoc="0" distT="0" distB="0" distL="0" distR="0" simplePos="0" locked="0" layoutInCell="0" allowOverlap="1" relativeHeight="4">
             <wp:simplePos x="0" y="0"/>
             <wp:positionH relativeFrom="column">
-              <wp:posOffset>363220</wp:posOffset>
+              <wp:align>center</wp:align>
             </wp:positionH>
             <wp:positionV relativeFrom="paragraph">
-              <wp:posOffset>61595</wp:posOffset>
+              <wp:posOffset>635</wp:posOffset>
             </wp:positionV>
-            <wp:extent cx="2325370" cy="1565910"/>
+            <wp:extent cx="3371850" cy="1918335"/>
             <wp:effectExtent l="0" t="0" r="0" b="0"/>
-            <wp:wrapTight wrapText="bothSides">
-              <wp:wrapPolygon edited="0">
-                <wp:start x="-6" y="0"/>
-                <wp:lineTo x="-6" y="21278"/>
-                <wp:lineTo x="21409" y="21278"/>
-                <wp:lineTo x="21409" y="0"/>
-                <wp:lineTo x="-6" y="0"/>
-              </wp:wrapPolygon>
-            </wp:wrapTight>
-            <wp:docPr id="3" name="Imagem 2" descr=""/>
+            <wp:wrapSquare wrapText="largest"/>
+            <wp:docPr id="3" name="Image3" descr=""/>
             <wp:cNvGraphicFramePr>
               <a:graphicFrameLocks xmlns:a="http://schemas.openxmlformats.org/drawingml/2006/main" noChangeAspect="1"/>
             </wp:cNvGraphicFramePr>
@@ -528,7 +540,7 @@
               <a:graphicData uri="http://schemas.openxmlformats.org/drawingml/2006/picture">
                 <pic:pic xmlns:pic="http://schemas.openxmlformats.org/drawingml/2006/picture">
                   <pic:nvPicPr>
-                    <pic:cNvPr id="3" name="Imagem 2" descr=""/>
+                    <pic:cNvPr id="3" name="Image3" descr=""/>
                     <pic:cNvPicPr>
                       <a:picLocks noChangeAspect="1" noChangeArrowheads="1"/>
                     </pic:cNvPicPr>
@@ -542,7 +554,7 @@
                   <pic:spPr bwMode="auto">
                     <a:xfrm>
                       <a:off x="0" y="0"/>
-                      <a:ext cx="2325370" cy="1565910"/>
+                      <a:ext cx="3371850" cy="1918335"/>
                     </a:xfrm>
                     <a:prstGeom prst="rect">
                       <a:avLst/>
@@ -557,801 +569,14 @@
     </w:p>
     <w:p>
       <w:pPr>
-        <w:pStyle w:val="FigureCaption"/>
-        <w:numPr>
-          <w:ilvl w:val="0"/>
-          <w:numId w:val="6"/>
-        </w:numPr>
-        <w:rPr/>
-      </w:pPr>
-      <w:r>
-        <w:rPr/>
-        <w:t>Aspect of the low fidelity prototype</w:t>
-      </w:r>
-    </w:p>
-    <w:p>
-      <w:pPr>
-        <w:pStyle w:val="Heading2"/>
-        <w:rPr>
-          <w:lang w:val="en-US"/>
-        </w:rPr>
-      </w:pPr>
-      <w:r>
-        <w:rPr>
-          <w:lang w:val="en-US"/>
-        </w:rPr>
-        <w:t>Functional prototype</w:t>
-      </w:r>
-    </w:p>
-    <w:p>
-      <w:pPr>
-        <w:pStyle w:val="BodyNoIndent"/>
-        <w:rPr>
-          <w:lang w:val="pt-PT"/>
-        </w:rPr>
-      </w:pPr>
-      <w:r>
-        <w:rPr/>
-        <w:t xml:space="preserve">Lorem ipsum dolor sit amet, consectetuer adipiscing elit, sed diam nonummy nibh euismod tincidunt ut laoreet dolore magna aliquam erat volutpat. </w:t>
-      </w:r>
-      <w:r>
-        <w:rPr>
-          <w:lang w:val="pt-PT"/>
-        </w:rPr>
-        <w:t>Ut wisi enim ad minim veniam, quis nostrud exercit</w:t>
-        <w:softHyphen/>
-        <w:t>ation ullamcorper suscipit lobortis nisl ut aliquip ex ea commodo consequat. Duis autem vel eum iriure dolor in hendrerit in vulpu-tate velit esse molestie consequat, vel illum dolore eu feugiat nulla facilisis at vero eros et accumsan et iusto odio dignissim qui blan-dit praesent luptatum zzril delenit augue duis dolore te feugait nulla facilisi.</w:t>
-      </w:r>
-    </w:p>
-    <w:p>
-      <w:pPr>
-        <w:pStyle w:val="BodyNoIndent"/>
-        <w:rPr>
-          <w:lang w:val="pt-PT"/>
-        </w:rPr>
-      </w:pPr>
-      <w:r>
-        <w:rPr>
-          <w:lang w:val="pt-PT"/>
-        </w:rPr>
-      </w:r>
-    </w:p>
-    <w:p>
-      <w:pPr>
-        <w:pStyle w:val="Normal"/>
-        <w:rPr>
-          <w:lang w:val="pt-PT"/>
-        </w:rPr>
-      </w:pPr>
-      <w:r>
-        <w:rPr>
-          <w:lang w:val="pt-PT"/>
-        </w:rPr>
-        <w:drawing>
-          <wp:anchor behindDoc="0" distT="0" distB="0" distL="0" distR="0" simplePos="0" locked="0" layoutInCell="0" allowOverlap="1" relativeHeight="3">
-            <wp:simplePos x="0" y="0"/>
-            <wp:positionH relativeFrom="column">
-              <wp:posOffset>514985</wp:posOffset>
-            </wp:positionH>
-            <wp:positionV relativeFrom="paragraph">
-              <wp:posOffset>27940</wp:posOffset>
-            </wp:positionV>
-            <wp:extent cx="426085" cy="1155700"/>
-            <wp:effectExtent l="0" t="0" r="0" b="0"/>
-            <wp:wrapNone/>
-            <wp:docPr id="4" name="Picture 2" descr=""/>
-            <wp:cNvGraphicFramePr>
-              <a:graphicFrameLocks xmlns:a="http://schemas.openxmlformats.org/drawingml/2006/main" noChangeAspect="1"/>
-            </wp:cNvGraphicFramePr>
-            <a:graphic xmlns:a="http://schemas.openxmlformats.org/drawingml/2006/main">
-              <a:graphicData uri="http://schemas.openxmlformats.org/drawingml/2006/picture">
-                <pic:pic xmlns:pic="http://schemas.openxmlformats.org/drawingml/2006/picture">
-                  <pic:nvPicPr>
-                    <pic:cNvPr id="4" name="Picture 2" descr=""/>
-                    <pic:cNvPicPr>
-                      <a:picLocks noChangeAspect="1" noChangeArrowheads="1"/>
-                    </pic:cNvPicPr>
-                  </pic:nvPicPr>
-                  <pic:blipFill>
-                    <a:blip r:embed="rId5"/>
-                    <a:stretch>
-                      <a:fillRect/>
-                    </a:stretch>
-                  </pic:blipFill>
-                  <pic:spPr bwMode="auto">
-                    <a:xfrm>
-                      <a:off x="0" y="0"/>
-                      <a:ext cx="426085" cy="1155700"/>
-                    </a:xfrm>
-                    <a:prstGeom prst="rect">
-                      <a:avLst/>
-                    </a:prstGeom>
-                  </pic:spPr>
-                </pic:pic>
-              </a:graphicData>
-            </a:graphic>
-          </wp:anchor>
-        </w:drawing>
-      </w:r>
-    </w:p>
-    <w:p>
-      <w:pPr>
-        <w:pStyle w:val="Normal"/>
-        <w:rPr>
-          <w:lang w:val="pt-PT"/>
-        </w:rPr>
-      </w:pPr>
-      <w:r>
-        <w:rPr>
-          <w:lang w:val="pt-PT"/>
-        </w:rPr>
-        <w:drawing>
-          <wp:anchor behindDoc="0" distT="0" distB="0" distL="0" distR="0" simplePos="0" locked="0" layoutInCell="0" allowOverlap="1" relativeHeight="2">
-            <wp:simplePos x="0" y="0"/>
-            <wp:positionH relativeFrom="column">
-              <wp:posOffset>1452880</wp:posOffset>
-            </wp:positionH>
-            <wp:positionV relativeFrom="paragraph">
-              <wp:posOffset>48895</wp:posOffset>
-            </wp:positionV>
-            <wp:extent cx="755015" cy="1013460"/>
-            <wp:effectExtent l="0" t="0" r="0" b="0"/>
-            <wp:wrapNone/>
-            <wp:docPr id="5" name="Picture 6" descr=""/>
-            <wp:cNvGraphicFramePr>
-              <a:graphicFrameLocks xmlns:a="http://schemas.openxmlformats.org/drawingml/2006/main" noChangeAspect="1"/>
-            </wp:cNvGraphicFramePr>
-            <a:graphic xmlns:a="http://schemas.openxmlformats.org/drawingml/2006/main">
-              <a:graphicData uri="http://schemas.openxmlformats.org/drawingml/2006/picture">
-                <pic:pic xmlns:pic="http://schemas.openxmlformats.org/drawingml/2006/picture">
-                  <pic:nvPicPr>
-                    <pic:cNvPr id="5" name="Picture 6" descr=""/>
-                    <pic:cNvPicPr>
-                      <a:picLocks noChangeAspect="1" noChangeArrowheads="1"/>
-                    </pic:cNvPicPr>
-                  </pic:nvPicPr>
-                  <pic:blipFill>
-                    <a:blip r:embed="rId6"/>
-                    <a:stretch>
-                      <a:fillRect/>
-                    </a:stretch>
-                  </pic:blipFill>
-                  <pic:spPr bwMode="auto">
-                    <a:xfrm>
-                      <a:off x="0" y="0"/>
-                      <a:ext cx="755015" cy="1013460"/>
-                    </a:xfrm>
-                    <a:prstGeom prst="rect">
-                      <a:avLst/>
-                    </a:prstGeom>
-                  </pic:spPr>
-                </pic:pic>
-              </a:graphicData>
-            </a:graphic>
-          </wp:anchor>
-        </w:drawing>
-      </w:r>
-    </w:p>
-    <w:p>
-      <w:pPr>
-        <w:pStyle w:val="Normal"/>
-        <w:rPr>
-          <w:lang w:val="pt-PT"/>
-        </w:rPr>
-      </w:pPr>
-      <w:r>
-        <w:rPr>
-          <w:lang w:val="pt-PT"/>
-        </w:rPr>
-      </w:r>
-    </w:p>
-    <w:p>
-      <w:pPr>
-        <w:pStyle w:val="Normal"/>
-        <w:rPr>
-          <w:lang w:val="pt-PT"/>
-        </w:rPr>
-      </w:pPr>
-      <w:r>
-        <w:rPr>
-          <w:lang w:val="pt-PT"/>
-        </w:rPr>
-      </w:r>
-    </w:p>
-    <w:p>
-      <w:pPr>
-        <w:pStyle w:val="Normal"/>
-        <w:rPr>
-          <w:lang w:val="pt-PT"/>
-        </w:rPr>
-      </w:pPr>
-      <w:r>
-        <w:rPr>
-          <w:lang w:val="pt-PT"/>
-        </w:rPr>
-      </w:r>
-    </w:p>
-    <w:p>
-      <w:pPr>
-        <w:pStyle w:val="Normal"/>
-        <w:rPr>
-          <w:lang w:val="pt-PT"/>
-        </w:rPr>
-      </w:pPr>
-      <w:r>
-        <w:rPr>
-          <w:lang w:val="pt-PT"/>
-        </w:rPr>
-      </w:r>
-    </w:p>
-    <w:p>
-      <w:pPr>
-        <w:pStyle w:val="Normal"/>
-        <w:rPr>
-          <w:lang w:val="pt-PT"/>
-        </w:rPr>
-      </w:pPr>
-      <w:r>
-        <w:rPr>
-          <w:lang w:val="pt-PT"/>
-        </w:rPr>
-      </w:r>
-    </w:p>
-    <w:p>
-      <w:pPr>
-        <w:pStyle w:val="Normal"/>
-        <w:rPr>
-          <w:lang w:val="pt-PT"/>
-        </w:rPr>
-      </w:pPr>
-      <w:r>
-        <w:rPr>
-          <w:lang w:val="pt-PT"/>
-        </w:rPr>
-      </w:r>
-    </w:p>
-    <w:p>
-      <w:pPr>
-        <w:pStyle w:val="FigureCaption"/>
-        <w:numPr>
-          <w:ilvl w:val="0"/>
-          <w:numId w:val="7"/>
-        </w:numPr>
-        <w:rPr/>
-      </w:pPr>
-      <w:r>
-        <w:rPr/>
-        <w:t>Visualizations to answer question Q1.</w:t>
-      </w:r>
-    </w:p>
-    <w:p>
-      <w:pPr>
-        <w:pStyle w:val="Heading2"/>
-        <w:rPr>
-          <w:lang w:val="en-US"/>
-        </w:rPr>
-      </w:pPr>
-      <w:r>
-        <w:rPr>
-          <w:lang w:val="en-US"/>
-        </w:rPr>
-        <w:drawing>
-          <wp:anchor behindDoc="0" distT="0" distB="0" distL="0" distR="0" simplePos="0" locked="0" layoutInCell="0" allowOverlap="1" relativeHeight="4">
-            <wp:simplePos x="0" y="0"/>
-            <wp:positionH relativeFrom="column">
-              <wp:posOffset>745490</wp:posOffset>
-            </wp:positionH>
-            <wp:positionV relativeFrom="paragraph">
-              <wp:posOffset>215900</wp:posOffset>
-            </wp:positionV>
-            <wp:extent cx="1771650" cy="1023620"/>
-            <wp:effectExtent l="0" t="0" r="0" b="0"/>
-            <wp:wrapNone/>
-            <wp:docPr id="6" name="Picture 8" descr=""/>
-            <wp:cNvGraphicFramePr>
-              <a:graphicFrameLocks xmlns:a="http://schemas.openxmlformats.org/drawingml/2006/main" noChangeAspect="1"/>
-            </wp:cNvGraphicFramePr>
-            <a:graphic xmlns:a="http://schemas.openxmlformats.org/drawingml/2006/main">
-              <a:graphicData uri="http://schemas.openxmlformats.org/drawingml/2006/picture">
-                <pic:pic xmlns:pic="http://schemas.openxmlformats.org/drawingml/2006/picture">
-                  <pic:nvPicPr>
-                    <pic:cNvPr id="6" name="Picture 8" descr=""/>
-                    <pic:cNvPicPr>
-                      <a:picLocks noChangeAspect="1" noChangeArrowheads="1"/>
-                    </pic:cNvPicPr>
-                  </pic:nvPicPr>
-                  <pic:blipFill>
-                    <a:blip r:embed="rId7"/>
-                    <a:srcRect l="0" t="30937" r="26869" b="0"/>
-                    <a:stretch>
-                      <a:fillRect/>
-                    </a:stretch>
-                  </pic:blipFill>
-                  <pic:spPr bwMode="auto">
-                    <a:xfrm>
-                      <a:off x="0" y="0"/>
-                      <a:ext cx="1771650" cy="1023620"/>
-                    </a:xfrm>
-                    <a:prstGeom prst="rect">
-                      <a:avLst/>
-                    </a:prstGeom>
-                  </pic:spPr>
-                </pic:pic>
-              </a:graphicData>
-            </a:graphic>
-          </wp:anchor>
-        </w:drawing>
-      </w:r>
-    </w:p>
-    <w:p>
-      <w:pPr>
-        <w:pStyle w:val="Normal"/>
-        <w:rPr/>
-      </w:pPr>
-      <w:r>
-        <w:rPr/>
-      </w:r>
-    </w:p>
-    <w:p>
-      <w:pPr>
-        <w:pStyle w:val="Normal"/>
-        <w:rPr/>
-      </w:pPr>
-      <w:r>
-        <w:rPr/>
-      </w:r>
-    </w:p>
-    <w:p>
-      <w:pPr>
-        <w:pStyle w:val="Normal"/>
-        <w:rPr/>
-      </w:pPr>
-      <w:r>
-        <w:rPr/>
-      </w:r>
-    </w:p>
-    <w:p>
-      <w:pPr>
-        <w:pStyle w:val="Normal"/>
-        <w:rPr/>
-      </w:pPr>
-      <w:r>
-        <w:rPr/>
-      </w:r>
-    </w:p>
-    <w:p>
-      <w:pPr>
-        <w:pStyle w:val="Heading2"/>
-        <w:rPr>
-          <w:lang w:val="en-US"/>
-        </w:rPr>
-      </w:pPr>
-      <w:r>
-        <w:rPr>
-          <w:lang w:val="en-US"/>
-        </w:rPr>
-      </w:r>
-    </w:p>
-    <w:p>
-      <w:pPr>
-        <w:pStyle w:val="Normal"/>
-        <w:rPr/>
-      </w:pPr>
-      <w:r>
-        <w:rPr/>
-      </w:r>
-    </w:p>
-    <w:p>
-      <w:pPr>
-        <w:pStyle w:val="Normal"/>
-        <w:rPr/>
-      </w:pPr>
-      <w:r>
-        <w:rPr/>
-      </w:r>
-    </w:p>
-    <w:p>
-      <w:pPr>
-        <w:pStyle w:val="Normal"/>
-        <w:rPr/>
-      </w:pPr>
-      <w:r>
-        <w:rPr/>
-        <w:drawing>
-          <wp:anchor behindDoc="0" distT="0" distB="0" distL="114300" distR="114300" simplePos="0" locked="0" layoutInCell="0" allowOverlap="1" relativeHeight="5">
-            <wp:simplePos x="0" y="0"/>
-            <wp:positionH relativeFrom="column">
-              <wp:posOffset>1007745</wp:posOffset>
-            </wp:positionH>
-            <wp:positionV relativeFrom="paragraph">
-              <wp:posOffset>85090</wp:posOffset>
-            </wp:positionV>
-            <wp:extent cx="1464945" cy="1391285"/>
-            <wp:effectExtent l="0" t="0" r="0" b="0"/>
-            <wp:wrapTight wrapText="bothSides">
-              <wp:wrapPolygon edited="0">
-                <wp:start x="-11" y="0"/>
-                <wp:lineTo x="-11" y="21288"/>
-                <wp:lineTo x="21339" y="21288"/>
-                <wp:lineTo x="21339" y="0"/>
-                <wp:lineTo x="-11" y="0"/>
-              </wp:wrapPolygon>
-            </wp:wrapTight>
-            <wp:docPr id="7" name="Picture 3" descr=""/>
-            <wp:cNvGraphicFramePr>
-              <a:graphicFrameLocks xmlns:a="http://schemas.openxmlformats.org/drawingml/2006/main" noChangeAspect="1"/>
-            </wp:cNvGraphicFramePr>
-            <a:graphic xmlns:a="http://schemas.openxmlformats.org/drawingml/2006/main">
-              <a:graphicData uri="http://schemas.openxmlformats.org/drawingml/2006/picture">
-                <pic:pic xmlns:pic="http://schemas.openxmlformats.org/drawingml/2006/picture">
-                  <pic:nvPicPr>
-                    <pic:cNvPr id="7" name="Picture 3" descr=""/>
-                    <pic:cNvPicPr>
-                      <a:picLocks noChangeAspect="1" noChangeArrowheads="1"/>
-                    </pic:cNvPicPr>
-                  </pic:nvPicPr>
-                  <pic:blipFill>
-                    <a:blip r:embed="rId8"/>
-                    <a:stretch>
-                      <a:fillRect/>
-                    </a:stretch>
-                  </pic:blipFill>
-                  <pic:spPr bwMode="auto">
-                    <a:xfrm>
-                      <a:off x="0" y="0"/>
-                      <a:ext cx="1464945" cy="1391285"/>
-                    </a:xfrm>
-                    <a:prstGeom prst="rect">
-                      <a:avLst/>
-                    </a:prstGeom>
-                  </pic:spPr>
-                </pic:pic>
-              </a:graphicData>
-            </a:graphic>
-          </wp:anchor>
-        </w:drawing>
-      </w:r>
-    </w:p>
-    <w:p>
-      <w:pPr>
-        <w:pStyle w:val="Normal"/>
-        <w:rPr/>
-      </w:pPr>
-      <w:r>
-        <w:rPr/>
-      </w:r>
-    </w:p>
-    <w:p>
-      <w:pPr>
-        <w:pStyle w:val="Normal"/>
-        <w:rPr/>
-      </w:pPr>
-      <w:r>
-        <w:rPr/>
-      </w:r>
-    </w:p>
-    <w:p>
-      <w:pPr>
-        <w:pStyle w:val="Normal"/>
-        <w:rPr/>
-      </w:pPr>
-      <w:r>
-        <w:rPr/>
-      </w:r>
-    </w:p>
-    <w:p>
-      <w:pPr>
-        <w:pStyle w:val="Normal"/>
-        <w:rPr/>
-      </w:pPr>
-      <w:r>
-        <w:rPr/>
-      </w:r>
-    </w:p>
-    <w:p>
-      <w:pPr>
-        <w:pStyle w:val="Normal"/>
-        <w:rPr/>
-      </w:pPr>
-      <w:r>
-        <w:rPr/>
-      </w:r>
-    </w:p>
-    <w:p>
-      <w:pPr>
-        <w:pStyle w:val="Normal"/>
-        <w:rPr/>
-      </w:pPr>
-      <w:r>
-        <w:rPr/>
-      </w:r>
-    </w:p>
-    <w:p>
-      <w:pPr>
-        <w:pStyle w:val="Normal"/>
-        <w:rPr/>
-      </w:pPr>
-      <w:r>
-        <w:rPr/>
-      </w:r>
-    </w:p>
-    <w:p>
-      <w:pPr>
-        <w:pStyle w:val="FigureCaption"/>
-        <w:numPr>
-          <w:ilvl w:val="0"/>
-          <w:numId w:val="5"/>
-        </w:numPr>
-        <w:rPr/>
-      </w:pPr>
-      <w:r>
-        <w:rPr/>
-        <w:t>Visualizations to answer the question Q2.</w:t>
-      </w:r>
-    </w:p>
-    <w:p>
-      <w:pPr>
-        <w:pStyle w:val="BodyNoIndent"/>
-        <w:rPr>
-          <w:lang w:val="pt-PT"/>
-        </w:rPr>
-      </w:pPr>
-      <w:r>
-        <w:rPr/>
-        <w:t xml:space="preserve">Lorem ipsum dolor sit amet, consectetuer adipiscing elit, sed diam nonummy nibh euismod tincidunt ut laoreet dolore magna aliquam erat volutpat. </w:t>
-      </w:r>
-      <w:r>
-        <w:rPr>
-          <w:lang w:val="pt-PT"/>
-        </w:rPr>
-        <w:t>Ut wisi enim ad minim veniam, quis nostrud exercit</w:t>
-        <w:softHyphen/>
-        <w:t>ation ullamcorper suscipit lobortis nisl ut aliquip ex ea commodo consequat. Duis autem vel eum iriure dolor in hendrerit in vulpu-tate velit esse molestie consequat, vel illum dolore eu feugiat nulla facilisis at vero eros et accumsan et iusto odio dignissim qui blan-dit praesent luptatum zzril delenit augue duis dolore te feugait nulla facilisi.</w:t>
-      </w:r>
-    </w:p>
-    <w:p>
-      <w:pPr>
-        <w:pStyle w:val="BodyNoIndent"/>
-        <w:rPr>
-          <w:lang w:val="pt-PT"/>
-        </w:rPr>
-      </w:pPr>
-      <w:r>
-        <w:rPr>
-          <w:lang w:val="pt-PT"/>
-        </w:rPr>
-      </w:r>
-    </w:p>
-    <w:p>
-      <w:pPr>
-        <w:pStyle w:val="Heading2"/>
-        <w:spacing w:lineRule="atLeast" w:line="220"/>
-        <w:rPr>
-          <w:lang w:val="en-US"/>
-        </w:rPr>
-      </w:pPr>
-      <w:r>
-        <w:rPr>
-          <w:lang w:val="en-US"/>
-        </w:rPr>
-        <w:t xml:space="preserve">Implementation challenges </w:t>
-      </w:r>
-    </w:p>
-    <w:p>
-      <w:pPr>
-        <w:pStyle w:val="BodyNoIndent"/>
-        <w:rPr>
-          <w:lang w:val="pt-PT"/>
-        </w:rPr>
-      </w:pPr>
-      <w:r>
-        <w:rPr/>
-        <w:t>Lorem ipsum dolor sit amet, consectetuer adipiscing elit, sed diam nonummy nibh euismod tincidunt ut laoreet dolore magna aliquam erat volutpat (</w:t>
-      </w:r>
-      <w:hyperlink r:id="rId9">
-        <w:r>
-          <w:rPr>
-            <w:rStyle w:val="InternetLink"/>
-          </w:rPr>
-          <w:t>https://d3js.org/</w:t>
-        </w:r>
-      </w:hyperlink>
-      <w:r>
-        <w:rPr/>
-        <w:t xml:space="preserve">). </w:t>
-      </w:r>
-      <w:r>
-        <w:rPr>
-          <w:lang w:val="pt-PT"/>
-        </w:rPr>
-        <w:t>Ut wisi enim ad minim veniam, quis nostrud exercit</w:t>
-        <w:softHyphen/>
-        <w:t>ation ullamcorper suscipit lobortis nisl ut aliquip ex ea commodo consequat. Duis autem vel eum iriure dolor in hendrerit in vulpu-tate velit esse molestie consequat, vel illum dolore eu feugiat nulla facilisis at vero eros et accumsan et iusto odio dignissim qui blan-dit praesent luptatum zzril delenit augue duis dolore te feugait nulla facilisi.</w:t>
-      </w:r>
-    </w:p>
-    <w:p>
-      <w:pPr>
-        <w:pStyle w:val="BodyNoIndent"/>
-        <w:rPr>
-          <w:lang w:val="pt-PT"/>
-        </w:rPr>
-      </w:pPr>
-      <w:r>
-        <w:rPr>
-          <w:lang w:val="pt-PT"/>
-        </w:rPr>
-      </w:r>
-    </w:p>
-    <w:p>
-      <w:pPr>
-        <w:pStyle w:val="Heading2"/>
-        <w:rPr>
-          <w:lang w:val="en-US"/>
-        </w:rPr>
-      </w:pPr>
-      <w:r>
-        <w:rPr>
-          <w:lang w:val="en-US"/>
-        </w:rPr>
-        <w:t>Evaluation and changes in the prototype</w:t>
-      </w:r>
-    </w:p>
-    <w:p>
-      <w:pPr>
-        <w:pStyle w:val="Body"/>
-        <w:rPr>
-          <w:lang w:val="pt-PT"/>
-        </w:rPr>
-      </w:pPr>
-      <w:r>
-        <w:rPr/>
-        <w:t xml:space="preserve">Lorem ipsum dolor sit amet, consectetuer adipiscing elit, sed diam nonummy nibh euismod tincidunt ut laoreet dolore magna aliquam erat volutpat. </w:t>
-      </w:r>
-      <w:r>
-        <w:rPr>
-          <w:lang w:val="pt-PT"/>
-        </w:rPr>
-        <w:t>Ut wisi enim ad minim veniam, quis nostrud exercit</w:t>
-        <w:softHyphen/>
-        <w:t>ation ullamcorper suscipit lobortis nisl ut aliquip ex ea commodo consequat. Duis autem vel eum iriure dolor in hendrerit in vulpu-tate velit esse molestie consequat, vel illum dolore eu feugiat nulla facilisis at vero eros et accumsan et iusto odio dignissim qui blan-dit praesent luptatum zzril delenit augue duis dolore te feugait nulla facilisi.</w:t>
-      </w:r>
-    </w:p>
-    <w:p>
-      <w:pPr>
         <w:pStyle w:val="Heading1"/>
-        <w:rPr/>
-      </w:pPr>
-      <w:r>
-        <w:rPr/>
-        <w:t>Conclusion and Future Work</w:t>
-      </w:r>
-    </w:p>
-    <w:p>
-      <w:pPr>
-        <w:pStyle w:val="BodyNoIndent"/>
-        <w:rPr>
-          <w:lang w:val="pt-PT"/>
-        </w:rPr>
-      </w:pPr>
-      <w:r>
-        <w:rPr/>
-        <w:t xml:space="preserve">Lorem ipsum dolor sit amet, consectetuer adipiscing elit, sed diam nonummy nibh euismod tincidunt ut laoreet dolore magna aliquam erat volutpat. </w:t>
-      </w:r>
-      <w:r>
-        <w:rPr>
-          <w:lang w:val="pt-PT"/>
-        </w:rPr>
-        <w:t>Ut wisi enim ad minim veniam, quis nostrud exercit</w:t>
-        <w:softHyphen/>
-        <w:t>ation ullamcorper suscipit lobortis nisl ut aliquip ex ea commodo consequat. Duis autem vel eum iriure dolor in hendrerit in vulpu-tate velit esse molestie consequat, vel illum dolore eu feugiat nulla facilisis at vero eros et accumsan et iusto odio dignissim qui blan-dit praesent luptatum zzril delenit augue duis dolore te feugait nulla facilisi.</w:t>
-      </w:r>
-    </w:p>
-    <w:p>
-      <w:pPr>
-        <w:pStyle w:val="BodyNoIndent"/>
-        <w:rPr>
-          <w:lang w:val="pt-PT"/>
-        </w:rPr>
-      </w:pPr>
-      <w:r>
-        <w:rPr/>
-        <w:t xml:space="preserve">Lorem ipsum dolor sit amet, consectetuer adipiscing elit, sed diam nonummy nibh euismod tincidunt ut laoreet dolore magna aliquam erat volutpat. </w:t>
-      </w:r>
-      <w:r>
-        <w:rPr>
-          <w:lang w:val="pt-PT"/>
-        </w:rPr>
-        <w:t>Ut wisi enim ad minim veniam, quis nostrud exercit</w:t>
-        <w:softHyphen/>
-        <w:t>ation ullamcorper suscipit lobortis nisl ut aliquip ex ea commodo consequat. Duis autem vel eum iriure dolor in hendrerit in vulpu-tate velit esse molestie consequat, vel illum dolore eu feugiat nulla facilisis at vero eros et accumsan et iusto odio dignissim qui blan-dit praesent luptatum zzril delenit augue duis dolore te feugait nulla facilisi.</w:t>
-      </w:r>
-    </w:p>
-    <w:p>
-      <w:pPr>
-        <w:pStyle w:val="ReferenceTitle"/>
-        <w:rPr/>
-      </w:pPr>
-      <w:r>
-        <w:rPr/>
-        <w:t>References</w:t>
-      </w:r>
-    </w:p>
-    <w:p>
-      <w:pPr>
-        <w:pStyle w:val="Reference"/>
-        <w:numPr>
-          <w:ilvl w:val="0"/>
-          <w:numId w:val="3"/>
-        </w:numPr>
-        <w:rPr/>
-      </w:pPr>
-      <w:bookmarkStart w:id="0" w:name="_Ref6979519"/>
-      <w:r>
-        <w:rPr/>
-        <w:t xml:space="preserve">T. Minzner, </w:t>
-      </w:r>
-      <w:r>
-        <w:rPr>
-          <w:i/>
-          <w:iCs/>
-        </w:rPr>
-        <w:t>Visualization Analysis and Design</w:t>
-      </w:r>
-      <w:r>
-        <w:rPr/>
-        <w:t>, A K Peters/CRC Press, 2014</w:t>
-      </w:r>
-    </w:p>
-    <w:p>
-      <w:pPr>
-        <w:pStyle w:val="Reference"/>
-        <w:numPr>
-          <w:ilvl w:val="0"/>
-          <w:numId w:val="3"/>
-        </w:numPr>
-        <w:rPr/>
-      </w:pPr>
-      <w:r>
-        <w:rPr/>
-        <w:t xml:space="preserve">A. Kirk, </w:t>
-      </w:r>
-      <w:r>
-        <w:rPr>
-          <w:i/>
-        </w:rPr>
-        <w:t>Data Visualization : a successful design process</w:t>
-      </w:r>
-      <w:r>
-        <w:rPr/>
-        <w:t>, Packt Publishing, 2012</w:t>
-      </w:r>
-      <w:bookmarkEnd w:id="0"/>
-    </w:p>
-    <w:p>
-      <w:pPr>
-        <w:pStyle w:val="Reference"/>
-        <w:numPr>
-          <w:ilvl w:val="0"/>
-          <w:numId w:val="3"/>
-        </w:numPr>
-        <w:spacing w:before="0" w:after="200"/>
-        <w:rPr/>
-      </w:pPr>
-      <w:r>
-        <w:rPr/>
-        <w:t xml:space="preserve">J. Heer, M. Bostock, V. Ogievetsky, A tour through the visualiza-tion zoo. </w:t>
-      </w:r>
-      <w:r>
-        <w:rPr>
-          <w:i/>
-          <w:iCs/>
-        </w:rPr>
-        <w:t>Communications of the ACM</w:t>
-      </w:r>
-      <w:r>
-        <w:rPr/>
-        <w:t xml:space="preserve">, vol. 8, n.1, pp. 59-67, 2010 </w:t>
-      </w:r>
+        <w:spacing w:before="240" w:after="60"/>
+        <w:rPr/>
+      </w:pPr>
+      <w:r>
+        <w:rPr/>
+      </w:r>
+      <w:bookmarkStart w:id="0" w:name="_GoBack"/>
       <w:bookmarkStart w:id="1" w:name="_GoBack"/>
       <w:bookmarkEnd w:id="1"/>
     </w:p>
@@ -1857,125 +1082,6 @@
       <w:rPr/>
     </w:lvl>
   </w:abstractNum>
-  <w:abstractNum w:abstractNumId="5">
-    <w:lvl w:ilvl="0">
-      <w:start w:val="1"/>
-      <w:numFmt w:val="decimal"/>
-      <w:lvlText w:val="Figure %1:"/>
-      <w:lvlJc w:val="left"/>
-      <w:pPr>
-        <w:tabs>
-          <w:tab w:val="num" w:pos="1430"/>
-        </w:tabs>
-        <w:ind w:left="1070" w:hanging="360"/>
-      </w:pPr>
-      <w:rPr/>
-    </w:lvl>
-    <w:lvl w:ilvl="1">
-      <w:start w:val="1"/>
-      <w:numFmt w:val="decimal"/>
-      <w:lvlText w:val="%1.%2"/>
-      <w:lvlJc w:val="left"/>
-      <w:pPr>
-        <w:tabs>
-          <w:tab w:val="num" w:pos="537"/>
-        </w:tabs>
-        <w:ind w:left="537" w:hanging="0"/>
-      </w:pPr>
-      <w:rPr/>
-    </w:lvl>
-    <w:lvl w:ilvl="2">
-      <w:start w:val="1"/>
-      <w:numFmt w:val="decimal"/>
-      <w:lvlText w:val="%1.%2.%3"/>
-      <w:lvlJc w:val="left"/>
-      <w:pPr>
-        <w:tabs>
-          <w:tab w:val="num" w:pos="537"/>
-        </w:tabs>
-        <w:ind w:left="537" w:hanging="0"/>
-      </w:pPr>
-      <w:rPr/>
-    </w:lvl>
-    <w:lvl w:ilvl="3">
-      <w:start w:val="1"/>
-      <w:numFmt w:val="decimal"/>
-      <w:lvlText w:val="%1.%2.%3.%4"/>
-      <w:lvlJc w:val="left"/>
-      <w:pPr>
-        <w:tabs>
-          <w:tab w:val="num" w:pos="537"/>
-        </w:tabs>
-        <w:ind w:left="537" w:hanging="0"/>
-      </w:pPr>
-      <w:rPr/>
-    </w:lvl>
-    <w:lvl w:ilvl="4">
-      <w:start w:val="1"/>
-      <w:numFmt w:val="decimal"/>
-      <w:lvlText w:val="%1.%2.%3.%4.%5"/>
-      <w:lvlJc w:val="left"/>
-      <w:pPr>
-        <w:tabs>
-          <w:tab w:val="num" w:pos="537"/>
-        </w:tabs>
-        <w:ind w:left="537" w:hanging="0"/>
-      </w:pPr>
-      <w:rPr/>
-    </w:lvl>
-    <w:lvl w:ilvl="5">
-      <w:start w:val="1"/>
-      <w:numFmt w:val="decimal"/>
-      <w:lvlText w:val="%1.%2.%3.%4.%5.%6"/>
-      <w:lvlJc w:val="left"/>
-      <w:pPr>
-        <w:tabs>
-          <w:tab w:val="num" w:pos="537"/>
-        </w:tabs>
-        <w:ind w:left="537" w:hanging="0"/>
-      </w:pPr>
-      <w:rPr/>
-    </w:lvl>
-    <w:lvl w:ilvl="6">
-      <w:start w:val="1"/>
-      <w:numFmt w:val="decimal"/>
-      <w:lvlText w:val="%1.%2.%3.%4.%5.%6.%7"/>
-      <w:lvlJc w:val="left"/>
-      <w:pPr>
-        <w:tabs>
-          <w:tab w:val="num" w:pos="537"/>
-        </w:tabs>
-        <w:ind w:left="537" w:hanging="0"/>
-      </w:pPr>
-      <w:rPr/>
-    </w:lvl>
-    <w:lvl w:ilvl="7">
-      <w:start w:val="1"/>
-      <w:numFmt w:val="decimal"/>
-      <w:lvlText w:val="%1.%2.%3.%4.%5.%6.%7.%8"/>
-      <w:lvlJc w:val="left"/>
-      <w:pPr>
-        <w:tabs>
-          <w:tab w:val="num" w:pos="537"/>
-        </w:tabs>
-        <w:ind w:left="537" w:hanging="0"/>
-      </w:pPr>
-      <w:rPr/>
-    </w:lvl>
-    <w:lvl w:ilvl="8">
-      <w:start w:val="1"/>
-      <w:numFmt w:val="decimal"/>
-      <w:lvlText w:val="%1.%2.%3.%4.%5.%6.%7.%8.%9"/>
-      <w:lvlJc w:val="left"/>
-      <w:pPr>
-        <w:tabs>
-          <w:tab w:val="num" w:pos="537"/>
-        </w:tabs>
-        <w:ind w:left="537" w:hanging="0"/>
-      </w:pPr>
-      <w:rPr/>
-    </w:lvl>
-  </w:abstractNum>
   <w:num w:numId="1">
     <w:abstractNumId w:val="1"/>
   </w:num>
@@ -1987,18 +1093,6 @@
   </w:num>
   <w:num w:numId="4">
     <w:abstractNumId w:val="4"/>
-  </w:num>
-  <w:num w:numId="5">
-    <w:abstractNumId w:val="5"/>
-  </w:num>
-  <w:num w:numId="6">
-    <w:abstractNumId w:val="5"/>
-    <w:lvlOverride w:ilvl="0">
-      <w:startOverride w:val="1"/>
-    </w:lvlOverride>
-  </w:num>
-  <w:num w:numId="7">
-    <w:abstractNumId w:val="5"/>
   </w:num>
 </w:numbering>
 </file>
@@ -2015,7 +1109,6 @@
     <w:pPrDefault>
       <w:pPr>
         <w:suppressAutoHyphens w:val="true"/>
-        <w:spacing w:lineRule="auto" w:line="276"/>
       </w:pPr>
     </w:pPrDefault>
   </w:docDefaults>
@@ -2039,9 +1132,10 @@
     <w:rsid w:val="006f7a91"/>
     <w:pPr>
       <w:widowControl/>
-      <w:overflowPunct w:val="true"/>
+      <w:suppressAutoHyphens w:val="true"/>
+      <w:overflowPunct w:val="false"/>
       <w:bidi w:val="0"/>
-      <w:spacing w:before="0" w:after="200" w:lineRule="auto" w:line="276"/>
+      <w:spacing w:lineRule="auto" w:line="276" w:before="0" w:after="200"/>
       <w:jc w:val="left"/>
       <w:textAlignment w:val="baseline"/>
     </w:pPr>
@@ -2051,7 +1145,7 @@
       <w:kern w:val="0"/>
       <w:sz w:val="20"/>
       <w:szCs w:val="20"/>
-      <w:lang w:eastAsia="pt-PT" w:val="en-US" w:bidi="ar-SA"/>
+      <w:lang w:val="en-US" w:eastAsia="pt-PT" w:bidi="ar-SA"/>
     </w:rPr>
   </w:style>
   <w:style w:type="paragraph" w:styleId="Heading1">
@@ -2602,8 +1696,9 @@
     <w:rsid w:val="00d53a65"/>
     <w:pPr>
       <w:widowControl/>
+      <w:suppressAutoHyphens w:val="true"/>
       <w:bidi w:val="0"/>
-      <w:spacing w:before="0" w:after="200" w:lineRule="auto" w:line="276"/>
+      <w:spacing w:lineRule="auto" w:line="276" w:before="0" w:after="200"/>
       <w:ind w:firstLine="173"/>
       <w:jc w:val="both"/>
     </w:pPr>
@@ -2637,7 +1732,7 @@
     <w:qFormat/>
     <w:rsid w:val="00744c90"/>
     <w:pPr>
-      <w:overflowPunct w:val="false"/>
+      <w:overflowPunct w:val="true"/>
       <w:spacing w:beforeAutospacing="1" w:afterAutospacing="1"/>
       <w:textAlignment w:val="auto"/>
     </w:pPr>
@@ -2690,7 +1785,7 @@
     <w:qFormat/>
     <w:rsid w:val="00111d87"/>
     <w:pPr>
-      <w:overflowPunct w:val="false"/>
+      <w:overflowPunct w:val="true"/>
       <w:spacing w:before="0" w:after="200"/>
       <w:ind w:left="720" w:hanging="0"/>
       <w:contextualSpacing/>
